--- a/phiên 2.docx
+++ b/phiên 2.docx
@@ -23,7 +23,7 @@
           <w:sz w:val="32"/>
           <w:szCs w:val="32"/>
         </w:rPr>
-        <w:t xml:space="preserve"> THÁNG 6</w:t>
+        <w:t xml:space="preserve"> THÁNG 7</w:t>
       </w:r>
       <w:r>
         <w:rPr>
@@ -83,23 +83,23 @@
                 <w:sz w:val="32"/>
                 <w:szCs w:val="32"/>
               </w:rPr>
-              <w:t>Cương</w:t>
-            </w:r>
-            <w:proofErr w:type="spellEnd"/>
-            <w:r>
-              <w:rPr>
-                <w:sz w:val="32"/>
-                <w:szCs w:val="32"/>
-              </w:rPr>
-              <w:t xml:space="preserve">– </w:t>
-            </w:r>
-            <w:proofErr w:type="spellStart"/>
-            <w:r>
-              <w:rPr>
-                <w:sz w:val="32"/>
-                <w:szCs w:val="32"/>
-              </w:rPr>
-              <w:t>Vỹ</w:t>
+              <w:t>Hạnh</w:t>
+            </w:r>
+            <w:proofErr w:type="spellEnd"/>
+            <w:r>
+              <w:rPr>
+                <w:sz w:val="32"/>
+                <w:szCs w:val="32"/>
+              </w:rPr>
+              <w:t xml:space="preserve">  - </w:t>
+            </w:r>
+            <w:proofErr w:type="spellStart"/>
+            <w:r>
+              <w:rPr>
+                <w:sz w:val="32"/>
+                <w:szCs w:val="32"/>
+              </w:rPr>
+              <w:t>thảo</w:t>
             </w:r>
             <w:proofErr w:type="spellEnd"/>
             <w:r>
@@ -115,7 +115,7 @@
                 <w:sz w:val="32"/>
                 <w:szCs w:val="32"/>
               </w:rPr>
-              <w:t>Ngọc</w:t>
+              <w:t>Thắng</w:t>
             </w:r>
             <w:proofErr w:type="spellEnd"/>
             <w:r>
@@ -131,7 +131,7 @@
                 <w:sz w:val="32"/>
                 <w:szCs w:val="32"/>
               </w:rPr>
-              <w:t>Bích</w:t>
+              <w:t>Khang</w:t>
             </w:r>
             <w:proofErr w:type="spellEnd"/>
           </w:p>
@@ -193,7 +193,7 @@
                 <w:sz w:val="32"/>
                 <w:szCs w:val="32"/>
               </w:rPr>
-              <w:t>Khang</w:t>
+              <w:t>Sáy</w:t>
             </w:r>
             <w:proofErr w:type="spellEnd"/>
             <w:r>
@@ -209,7 +209,7 @@
                 <w:sz w:val="32"/>
                 <w:szCs w:val="32"/>
               </w:rPr>
-              <w:t>Quân</w:t>
+              <w:t>Huy</w:t>
             </w:r>
             <w:proofErr w:type="spellEnd"/>
             <w:r>
@@ -233,7 +233,7 @@
                 <w:sz w:val="32"/>
                 <w:szCs w:val="32"/>
               </w:rPr>
-              <w:t xml:space="preserve"> - </w:t>
+              <w:t xml:space="preserve"> – </w:t>
             </w:r>
             <w:proofErr w:type="spellStart"/>
             <w:r>
@@ -244,6 +244,29 @@
               <w:t>Ánh</w:t>
             </w:r>
             <w:proofErr w:type="spellEnd"/>
+            <w:r>
+              <w:rPr>
+                <w:sz w:val="32"/>
+                <w:szCs w:val="32"/>
+              </w:rPr>
+              <w:t>(</w:t>
+            </w:r>
+            <w:proofErr w:type="spellStart"/>
+            <w:r>
+              <w:rPr>
+                <w:sz w:val="32"/>
+                <w:szCs w:val="32"/>
+              </w:rPr>
+              <w:t>Nghi</w:t>
+            </w:r>
+            <w:proofErr w:type="spellEnd"/>
+            <w:r>
+              <w:rPr>
+                <w:sz w:val="32"/>
+                <w:szCs w:val="32"/>
+              </w:rPr>
+              <w:t>)</w:t>
+            </w:r>
           </w:p>
         </w:tc>
       </w:tr>
@@ -312,15 +335,31 @@
                 <w:sz w:val="32"/>
                 <w:szCs w:val="32"/>
               </w:rPr>
-              <w:t>Triệu</w:t>
-            </w:r>
-            <w:proofErr w:type="spellEnd"/>
-            <w:r>
-              <w:rPr>
-                <w:sz w:val="32"/>
-                <w:szCs w:val="32"/>
-              </w:rPr>
-              <w:t xml:space="preserve"> – </w:t>
+              <w:t>Ngọc</w:t>
+            </w:r>
+            <w:proofErr w:type="spellEnd"/>
+            <w:r>
+              <w:rPr>
+                <w:sz w:val="32"/>
+                <w:szCs w:val="32"/>
+              </w:rPr>
+              <w:t xml:space="preserve"> </w:t>
+            </w:r>
+            <w:proofErr w:type="spellStart"/>
+            <w:r>
+              <w:rPr>
+                <w:sz w:val="32"/>
+                <w:szCs w:val="32"/>
+              </w:rPr>
+              <w:t>Anh</w:t>
+            </w:r>
+            <w:proofErr w:type="spellEnd"/>
+            <w:r>
+              <w:rPr>
+                <w:sz w:val="32"/>
+                <w:szCs w:val="32"/>
+              </w:rPr>
+              <w:t xml:space="preserve"> –K.Bình +</w:t>
             </w:r>
             <w:proofErr w:type="spellStart"/>
             <w:r>
@@ -336,22 +375,6 @@
                 <w:sz w:val="32"/>
                 <w:szCs w:val="32"/>
               </w:rPr>
-              <w:t xml:space="preserve"> +</w:t>
-            </w:r>
-            <w:proofErr w:type="spellStart"/>
-            <w:r>
-              <w:rPr>
-                <w:sz w:val="32"/>
-                <w:szCs w:val="32"/>
-              </w:rPr>
-              <w:t>Ngọc</w:t>
-            </w:r>
-            <w:proofErr w:type="spellEnd"/>
-            <w:r>
-              <w:rPr>
-                <w:sz w:val="32"/>
-                <w:szCs w:val="32"/>
-              </w:rPr>
               <w:t xml:space="preserve"> - </w:t>
             </w:r>
             <w:proofErr w:type="spellStart"/>
@@ -360,7 +383,7 @@
                 <w:sz w:val="32"/>
                 <w:szCs w:val="32"/>
               </w:rPr>
-              <w:t>Bích</w:t>
+              <w:t>Khang</w:t>
             </w:r>
             <w:proofErr w:type="spellEnd"/>
           </w:p>
@@ -431,16 +454,57 @@
                 <w:sz w:val="32"/>
                 <w:szCs w:val="32"/>
               </w:rPr>
-              <w:t>Hằng</w:t>
-            </w:r>
-            <w:proofErr w:type="spellEnd"/>
-            <w:r>
-              <w:rPr>
-                <w:sz w:val="32"/>
-                <w:szCs w:val="32"/>
-              </w:rPr>
-              <w:t xml:space="preserve"> - Lan</w:t>
-            </w:r>
+              <w:t>H.Linh</w:t>
+            </w:r>
+            <w:proofErr w:type="spellEnd"/>
+            <w:r>
+              <w:rPr>
+                <w:sz w:val="32"/>
+                <w:szCs w:val="32"/>
+              </w:rPr>
+              <w:t xml:space="preserve"> – </w:t>
+            </w:r>
+            <w:proofErr w:type="spellStart"/>
+            <w:r>
+              <w:rPr>
+                <w:sz w:val="32"/>
+                <w:szCs w:val="32"/>
+              </w:rPr>
+              <w:t>Ngà</w:t>
+            </w:r>
+            <w:proofErr w:type="spellEnd"/>
+            <w:r>
+              <w:rPr>
+                <w:sz w:val="32"/>
+                <w:szCs w:val="32"/>
+              </w:rPr>
+              <w:t xml:space="preserve"> + </w:t>
+            </w:r>
+            <w:proofErr w:type="spellStart"/>
+            <w:r>
+              <w:rPr>
+                <w:sz w:val="32"/>
+                <w:szCs w:val="32"/>
+              </w:rPr>
+              <w:t>Vỹ</w:t>
+            </w:r>
+            <w:proofErr w:type="spellEnd"/>
+            <w:r>
+              <w:rPr>
+                <w:sz w:val="32"/>
+                <w:szCs w:val="32"/>
+              </w:rPr>
+              <w:t xml:space="preserve"> -</w:t>
+            </w:r>
+            <w:proofErr w:type="spellStart"/>
+            <w:r>
+              <w:rPr>
+                <w:sz w:val="32"/>
+                <w:szCs w:val="32"/>
+              </w:rPr>
+              <w:t>Quân</w:t>
+            </w:r>
+            <w:proofErr w:type="spellEnd"/>
           </w:p>
         </w:tc>
       </w:tr>
@@ -509,78 +573,71 @@
                 <w:sz w:val="32"/>
                 <w:szCs w:val="32"/>
               </w:rPr>
-              <w:t>Thảo</w:t>
-            </w:r>
-            <w:proofErr w:type="spellEnd"/>
-            <w:r>
-              <w:rPr>
-                <w:sz w:val="32"/>
-                <w:szCs w:val="32"/>
-              </w:rPr>
-              <w:t xml:space="preserve"> </w:t>
-            </w:r>
-            <w:r>
-              <w:rPr>
-                <w:sz w:val="32"/>
-                <w:szCs w:val="32"/>
-              </w:rPr>
-              <w:t>–</w:t>
-            </w:r>
-            <w:r>
-              <w:rPr>
-                <w:sz w:val="32"/>
-                <w:szCs w:val="32"/>
-              </w:rPr>
-              <w:t xml:space="preserve"> </w:t>
-            </w:r>
-            <w:proofErr w:type="spellStart"/>
-            <w:r>
-              <w:rPr>
-                <w:sz w:val="32"/>
-                <w:szCs w:val="32"/>
-              </w:rPr>
-              <w:t>Bình</w:t>
-            </w:r>
-            <w:proofErr w:type="spellEnd"/>
-            <w:r>
-              <w:rPr>
-                <w:sz w:val="32"/>
-                <w:szCs w:val="32"/>
-              </w:rPr>
-              <w:t xml:space="preserve"> + </w:t>
-            </w:r>
-            <w:proofErr w:type="spellStart"/>
-            <w:r>
-              <w:rPr>
-                <w:sz w:val="32"/>
-                <w:szCs w:val="32"/>
-              </w:rPr>
-              <w:t>T</w:t>
-            </w:r>
-            <w:bookmarkStart w:id="0" w:name="_GoBack"/>
-            <w:bookmarkEnd w:id="0"/>
-            <w:r>
-              <w:rPr>
-                <w:sz w:val="32"/>
-                <w:szCs w:val="32"/>
-              </w:rPr>
-              <w:t>hắng</w:t>
-            </w:r>
-            <w:proofErr w:type="spellEnd"/>
-            <w:r>
-              <w:rPr>
-                <w:sz w:val="32"/>
-                <w:szCs w:val="32"/>
-              </w:rPr>
-              <w:t xml:space="preserve">– </w:t>
-            </w:r>
-            <w:proofErr w:type="spellStart"/>
-            <w:r>
-              <w:rPr>
-                <w:sz w:val="32"/>
-                <w:szCs w:val="32"/>
-              </w:rPr>
-              <w:t>Trải</w:t>
+              <w:t>D.Linh</w:t>
+            </w:r>
+            <w:proofErr w:type="spellEnd"/>
+            <w:r>
+              <w:rPr>
+                <w:sz w:val="32"/>
+                <w:szCs w:val="32"/>
+              </w:rPr>
+              <w:t xml:space="preserve"> – </w:t>
+            </w:r>
+            <w:proofErr w:type="spellStart"/>
+            <w:r>
+              <w:rPr>
+                <w:sz w:val="32"/>
+                <w:szCs w:val="32"/>
+              </w:rPr>
+              <w:t>Ánh</w:t>
+            </w:r>
+            <w:proofErr w:type="spellEnd"/>
+            <w:r>
+              <w:rPr>
+                <w:sz w:val="32"/>
+                <w:szCs w:val="32"/>
+              </w:rPr>
+              <w:t>(</w:t>
+            </w:r>
+            <w:proofErr w:type="spellStart"/>
+            <w:r>
+              <w:rPr>
+                <w:sz w:val="32"/>
+                <w:szCs w:val="32"/>
+              </w:rPr>
+              <w:t>Nghi</w:t>
+            </w:r>
+            <w:proofErr w:type="spellEnd"/>
+            <w:r>
+              <w:rPr>
+                <w:sz w:val="32"/>
+                <w:szCs w:val="32"/>
+              </w:rPr>
+              <w:t>) +</w:t>
+            </w:r>
+            <w:proofErr w:type="spellStart"/>
+            <w:r>
+              <w:rPr>
+                <w:sz w:val="32"/>
+                <w:szCs w:val="32"/>
+              </w:rPr>
+              <w:t>Phúc</w:t>
+            </w:r>
+            <w:proofErr w:type="spellEnd"/>
+            <w:r>
+              <w:rPr>
+                <w:sz w:val="32"/>
+                <w:szCs w:val="32"/>
+              </w:rPr>
+              <w:t xml:space="preserve"> - </w:t>
+            </w:r>
+            <w:proofErr w:type="spellStart"/>
+            <w:r>
+              <w:rPr>
+                <w:sz w:val="32"/>
+                <w:szCs w:val="32"/>
+              </w:rPr>
+              <w:t>Dũng</w:t>
             </w:r>
             <w:proofErr w:type="spellEnd"/>
           </w:p>
@@ -686,13 +743,20 @@
               </w:rPr>
               <w:t xml:space="preserve">    </w:t>
             </w:r>
-            <w:proofErr w:type="spellStart"/>
-            <w:r>
-              <w:rPr>
-                <w:sz w:val="32"/>
-                <w:szCs w:val="32"/>
-              </w:rPr>
-              <w:t>Sáy</w:t>
+            <w:r>
+              <w:rPr>
+                <w:sz w:val="32"/>
+                <w:szCs w:val="32"/>
+              </w:rPr>
+              <w:t xml:space="preserve">Minh + </w:t>
+            </w:r>
+            <w:proofErr w:type="spellStart"/>
+            <w:r>
+              <w:rPr>
+                <w:sz w:val="32"/>
+                <w:szCs w:val="32"/>
+              </w:rPr>
+              <w:t>Triệu</w:t>
             </w:r>
             <w:proofErr w:type="spellEnd"/>
           </w:p>
@@ -767,23 +831,9 @@
                 <w:sz w:val="32"/>
                 <w:szCs w:val="32"/>
               </w:rPr>
-              <w:t>Dũng</w:t>
-            </w:r>
-            <w:proofErr w:type="spellEnd"/>
-            <w:r>
-              <w:rPr>
-                <w:sz w:val="32"/>
-                <w:szCs w:val="32"/>
-              </w:rPr>
-              <w:t xml:space="preserve"> +Long</w:t>
-            </w:r>
-            <w:r>
-              <w:rPr>
-                <w:sz w:val="32"/>
-                <w:szCs w:val="32"/>
-              </w:rPr>
-              <w:t xml:space="preserve"> </w:t>
-            </w:r>
+              <w:t>Định</w:t>
+            </w:r>
+            <w:proofErr w:type="spellEnd"/>
           </w:p>
         </w:tc>
       </w:tr>
@@ -891,97 +941,48 @@
                 <w:b w:val="0"/>
                 <w:sz w:val="32"/>
                 <w:szCs w:val="32"/>
-              </w:rPr>
-              <w:t>:</w:t>
-            </w:r>
-            <w:r>
-              <w:rPr>
-                <w:sz w:val="32"/>
-                <w:szCs w:val="32"/>
-              </w:rPr>
-              <w:t xml:space="preserve">    </w:t>
-            </w:r>
-            <w:proofErr w:type="spellStart"/>
-            <w:proofErr w:type="gramStart"/>
-            <w:r>
-              <w:rPr>
-                <w:sz w:val="32"/>
-                <w:szCs w:val="32"/>
-              </w:rPr>
-              <w:t>H.Linh</w:t>
-            </w:r>
-            <w:proofErr w:type="spellEnd"/>
-            <w:proofErr w:type="gramEnd"/>
-            <w:r>
-              <w:rPr>
-                <w:sz w:val="32"/>
-                <w:szCs w:val="32"/>
-              </w:rPr>
-              <w:t xml:space="preserve"> – </w:t>
-            </w:r>
-            <w:proofErr w:type="spellStart"/>
-            <w:r>
-              <w:rPr>
-                <w:sz w:val="32"/>
-                <w:szCs w:val="32"/>
-              </w:rPr>
-              <w:t>Ngà</w:t>
-            </w:r>
-            <w:proofErr w:type="spellEnd"/>
-            <w:r>
-              <w:rPr>
-                <w:sz w:val="32"/>
-                <w:szCs w:val="32"/>
-              </w:rPr>
-              <w:t xml:space="preserve"> + </w:t>
-            </w:r>
-            <w:proofErr w:type="spellStart"/>
-            <w:r>
-              <w:rPr>
-                <w:sz w:val="32"/>
-                <w:szCs w:val="32"/>
-              </w:rPr>
-              <w:t>Linh</w:t>
-            </w:r>
-            <w:proofErr w:type="spellEnd"/>
-            <w:r>
-              <w:rPr>
-                <w:sz w:val="32"/>
-                <w:szCs w:val="32"/>
-              </w:rPr>
-              <w:t>(</w:t>
-            </w:r>
-            <w:proofErr w:type="spellStart"/>
-            <w:r>
-              <w:rPr>
-                <w:sz w:val="32"/>
-                <w:szCs w:val="32"/>
-              </w:rPr>
-              <w:t>bé</w:t>
-            </w:r>
-            <w:proofErr w:type="spellEnd"/>
-            <w:r>
-              <w:rPr>
-                <w:sz w:val="32"/>
-                <w:szCs w:val="32"/>
-              </w:rPr>
-              <w:t xml:space="preserve">) – </w:t>
-            </w:r>
-            <w:proofErr w:type="spellStart"/>
-            <w:r>
-              <w:rPr>
-                <w:sz w:val="32"/>
-                <w:szCs w:val="32"/>
-              </w:rPr>
-              <w:t>Ngọc</w:t>
-            </w:r>
-            <w:proofErr w:type="spellEnd"/>
-            <w:r>
-              <w:rPr>
-                <w:sz w:val="32"/>
-                <w:szCs w:val="32"/>
-              </w:rPr>
-              <w:t xml:space="preserve"> </w:t>
+                <w:u w:val="single"/>
+              </w:rPr>
+              <w:t xml:space="preserve">: </w:t>
+            </w:r>
+            <w:proofErr w:type="spellStart"/>
+            <w:r>
+              <w:rPr>
+                <w:sz w:val="32"/>
+                <w:szCs w:val="32"/>
+              </w:rPr>
+              <w:t>Đ</w:t>
+            </w:r>
+            <w:r>
+              <w:rPr>
+                <w:sz w:val="32"/>
+                <w:szCs w:val="32"/>
+              </w:rPr>
+              <w:t>ăng-Phúc</w:t>
+            </w:r>
+            <w:proofErr w:type="spellEnd"/>
+            <w:r>
+              <w:rPr>
+                <w:sz w:val="32"/>
+                <w:szCs w:val="32"/>
+              </w:rPr>
+              <w:t xml:space="preserve"> +</w:t>
+            </w:r>
+            <w:proofErr w:type="spellStart"/>
+            <w:r>
+              <w:rPr>
+                <w:sz w:val="32"/>
+                <w:szCs w:val="32"/>
+              </w:rPr>
+              <w:t>Bích</w:t>
+            </w:r>
+            <w:proofErr w:type="spellEnd"/>
+            <w:r>
+              <w:rPr>
+                <w:sz w:val="32"/>
+                <w:szCs w:val="32"/>
+              </w:rPr>
+              <w:t xml:space="preserve"> – Lan </w:t>
             </w:r>
             <w:proofErr w:type="spellStart"/>
             <w:r>
@@ -1055,25 +1056,16 @@
                 <w:sz w:val="32"/>
                 <w:szCs w:val="32"/>
               </w:rPr>
-              <w:t>Hạnh</w:t>
-            </w:r>
-            <w:proofErr w:type="spellEnd"/>
-            <w:r>
-              <w:rPr>
-                <w:sz w:val="32"/>
-                <w:szCs w:val="32"/>
-              </w:rPr>
-              <w:t xml:space="preserve"> + </w:t>
-            </w:r>
-            <w:proofErr w:type="spellStart"/>
-            <w:r>
-              <w:rPr>
-                <w:sz w:val="32"/>
-                <w:szCs w:val="32"/>
-              </w:rPr>
-              <w:t>Định</w:t>
-            </w:r>
-            <w:proofErr w:type="spellEnd"/>
+              <w:t>Dũng</w:t>
+            </w:r>
+            <w:proofErr w:type="spellEnd"/>
+            <w:r>
+              <w:rPr>
+                <w:sz w:val="32"/>
+                <w:szCs w:val="32"/>
+              </w:rPr>
+              <w:t xml:space="preserve"> + Long</w:t>
+            </w:r>
           </w:p>
         </w:tc>
       </w:tr>
@@ -1313,7 +1305,7 @@
           <w:sz w:val="32"/>
           <w:szCs w:val="32"/>
         </w:rPr>
-        <w:t xml:space="preserve"> THÁNG 6</w:t>
+        <w:t xml:space="preserve"> THÁNG 7</w:t>
       </w:r>
       <w:r>
         <w:rPr>
@@ -1346,13 +1338,6 @@
                 <w:szCs w:val="32"/>
               </w:rPr>
             </w:pPr>
-            <w:r>
-              <w:rPr>
-                <w:sz w:val="32"/>
-                <w:szCs w:val="32"/>
-              </w:rPr>
-              <w:t xml:space="preserve"> </w:t>
-            </w:r>
             <w:proofErr w:type="spellStart"/>
             <w:r>
               <w:rPr>
@@ -1389,23 +1374,23 @@
                 <w:sz w:val="32"/>
                 <w:szCs w:val="32"/>
               </w:rPr>
-              <w:t>Cương</w:t>
-            </w:r>
-            <w:proofErr w:type="spellEnd"/>
-            <w:r>
-              <w:rPr>
-                <w:sz w:val="32"/>
-                <w:szCs w:val="32"/>
-              </w:rPr>
-              <w:t xml:space="preserve"> – </w:t>
-            </w:r>
-            <w:proofErr w:type="spellStart"/>
-            <w:r>
-              <w:rPr>
-                <w:sz w:val="32"/>
-                <w:szCs w:val="32"/>
-              </w:rPr>
-              <w:t>Vỹ</w:t>
+              <w:t>Hạnh</w:t>
+            </w:r>
+            <w:proofErr w:type="spellEnd"/>
+            <w:r>
+              <w:rPr>
+                <w:sz w:val="32"/>
+                <w:szCs w:val="32"/>
+              </w:rPr>
+              <w:t xml:space="preserve">  - </w:t>
+            </w:r>
+            <w:proofErr w:type="spellStart"/>
+            <w:r>
+              <w:rPr>
+                <w:sz w:val="32"/>
+                <w:szCs w:val="32"/>
+              </w:rPr>
+              <w:t>thảo</w:t>
             </w:r>
             <w:proofErr w:type="spellEnd"/>
             <w:r>
@@ -1421,7 +1406,7 @@
                 <w:sz w:val="32"/>
                 <w:szCs w:val="32"/>
               </w:rPr>
-              <w:t>Ngọc</w:t>
+              <w:t>Thắng</w:t>
             </w:r>
             <w:proofErr w:type="spellEnd"/>
             <w:r>
@@ -1437,7 +1422,7 @@
                 <w:sz w:val="32"/>
                 <w:szCs w:val="32"/>
               </w:rPr>
-              <w:t>Bích</w:t>
+              <w:t>Khang</w:t>
             </w:r>
             <w:proofErr w:type="spellEnd"/>
           </w:p>
@@ -1499,7 +1484,7 @@
                 <w:sz w:val="32"/>
                 <w:szCs w:val="32"/>
               </w:rPr>
-              <w:t>Khang</w:t>
+              <w:t>Sáy</w:t>
             </w:r>
             <w:proofErr w:type="spellEnd"/>
             <w:r>
@@ -1515,7 +1500,7 @@
                 <w:sz w:val="32"/>
                 <w:szCs w:val="32"/>
               </w:rPr>
-              <w:t>Quân</w:t>
+              <w:t>Huy</w:t>
             </w:r>
             <w:proofErr w:type="spellEnd"/>
             <w:r>
@@ -1539,7 +1524,7 @@
                 <w:sz w:val="32"/>
                 <w:szCs w:val="32"/>
               </w:rPr>
-              <w:t xml:space="preserve"> - </w:t>
+              <w:t xml:space="preserve"> – </w:t>
             </w:r>
             <w:proofErr w:type="spellStart"/>
             <w:r>
@@ -1550,6 +1535,29 @@
               <w:t>Ánh</w:t>
             </w:r>
             <w:proofErr w:type="spellEnd"/>
+            <w:r>
+              <w:rPr>
+                <w:sz w:val="32"/>
+                <w:szCs w:val="32"/>
+              </w:rPr>
+              <w:t>(</w:t>
+            </w:r>
+            <w:proofErr w:type="spellStart"/>
+            <w:r>
+              <w:rPr>
+                <w:sz w:val="32"/>
+                <w:szCs w:val="32"/>
+              </w:rPr>
+              <w:t>Nghi</w:t>
+            </w:r>
+            <w:proofErr w:type="spellEnd"/>
+            <w:r>
+              <w:rPr>
+                <w:sz w:val="32"/>
+                <w:szCs w:val="32"/>
+              </w:rPr>
+              <w:t>)</w:t>
+            </w:r>
           </w:p>
         </w:tc>
       </w:tr>
@@ -1618,15 +1626,47 @@
                 <w:sz w:val="32"/>
                 <w:szCs w:val="32"/>
               </w:rPr>
-              <w:t>Triệu</w:t>
-            </w:r>
-            <w:proofErr w:type="spellEnd"/>
-            <w:r>
-              <w:rPr>
-                <w:sz w:val="32"/>
-                <w:szCs w:val="32"/>
-              </w:rPr>
-              <w:t xml:space="preserve"> – </w:t>
+              <w:t>Ngọc</w:t>
+            </w:r>
+            <w:proofErr w:type="spellEnd"/>
+            <w:r>
+              <w:rPr>
+                <w:sz w:val="32"/>
+                <w:szCs w:val="32"/>
+              </w:rPr>
+              <w:t xml:space="preserve"> </w:t>
+            </w:r>
+            <w:proofErr w:type="spellStart"/>
+            <w:r>
+              <w:rPr>
+                <w:sz w:val="32"/>
+                <w:szCs w:val="32"/>
+              </w:rPr>
+              <w:t>Anh</w:t>
+            </w:r>
+            <w:proofErr w:type="spellEnd"/>
+            <w:r>
+              <w:rPr>
+                <w:sz w:val="32"/>
+                <w:szCs w:val="32"/>
+              </w:rPr>
+              <w:t xml:space="preserve"> –</w:t>
+            </w:r>
+            <w:proofErr w:type="spellStart"/>
+            <w:r>
+              <w:rPr>
+                <w:sz w:val="32"/>
+                <w:szCs w:val="32"/>
+              </w:rPr>
+              <w:t>K.Bình</w:t>
+            </w:r>
+            <w:proofErr w:type="spellEnd"/>
+            <w:r>
+              <w:rPr>
+                <w:sz w:val="32"/>
+                <w:szCs w:val="32"/>
+              </w:rPr>
+              <w:t xml:space="preserve"> +</w:t>
             </w:r>
             <w:proofErr w:type="spellStart"/>
             <w:r>
@@ -1642,22 +1682,6 @@
                 <w:sz w:val="32"/>
                 <w:szCs w:val="32"/>
               </w:rPr>
-              <w:t xml:space="preserve"> +</w:t>
-            </w:r>
-            <w:proofErr w:type="spellStart"/>
-            <w:r>
-              <w:rPr>
-                <w:sz w:val="32"/>
-                <w:szCs w:val="32"/>
-              </w:rPr>
-              <w:t>Ngọc</w:t>
-            </w:r>
-            <w:proofErr w:type="spellEnd"/>
-            <w:r>
-              <w:rPr>
-                <w:sz w:val="32"/>
-                <w:szCs w:val="32"/>
-              </w:rPr>
               <w:t xml:space="preserve"> - </w:t>
             </w:r>
             <w:proofErr w:type="spellStart"/>
@@ -1666,7 +1690,7 @@
                 <w:sz w:val="32"/>
                 <w:szCs w:val="32"/>
               </w:rPr>
-              <w:t>Bích</w:t>
+              <w:t>Khang</w:t>
             </w:r>
             <w:proofErr w:type="spellEnd"/>
           </w:p>
@@ -1737,16 +1761,57 @@
                 <w:sz w:val="32"/>
                 <w:szCs w:val="32"/>
               </w:rPr>
-              <w:t>Hằng</w:t>
-            </w:r>
-            <w:proofErr w:type="spellEnd"/>
-            <w:r>
-              <w:rPr>
-                <w:sz w:val="32"/>
-                <w:szCs w:val="32"/>
-              </w:rPr>
-              <w:t xml:space="preserve"> - Lan</w:t>
-            </w:r>
+              <w:t>H.Linh</w:t>
+            </w:r>
+            <w:proofErr w:type="spellEnd"/>
+            <w:r>
+              <w:rPr>
+                <w:sz w:val="32"/>
+                <w:szCs w:val="32"/>
+              </w:rPr>
+              <w:t xml:space="preserve"> – </w:t>
+            </w:r>
+            <w:proofErr w:type="spellStart"/>
+            <w:r>
+              <w:rPr>
+                <w:sz w:val="32"/>
+                <w:szCs w:val="32"/>
+              </w:rPr>
+              <w:t>Ngà</w:t>
+            </w:r>
+            <w:proofErr w:type="spellEnd"/>
+            <w:r>
+              <w:rPr>
+                <w:sz w:val="32"/>
+                <w:szCs w:val="32"/>
+              </w:rPr>
+              <w:t xml:space="preserve"> + </w:t>
+            </w:r>
+            <w:proofErr w:type="spellStart"/>
+            <w:r>
+              <w:rPr>
+                <w:sz w:val="32"/>
+                <w:szCs w:val="32"/>
+              </w:rPr>
+              <w:t>Vỹ</w:t>
+            </w:r>
+            <w:proofErr w:type="spellEnd"/>
+            <w:r>
+              <w:rPr>
+                <w:sz w:val="32"/>
+                <w:szCs w:val="32"/>
+              </w:rPr>
+              <w:t xml:space="preserve"> -</w:t>
+            </w:r>
+            <w:proofErr w:type="spellStart"/>
+            <w:r>
+              <w:rPr>
+                <w:sz w:val="32"/>
+                <w:szCs w:val="32"/>
+              </w:rPr>
+              <w:t>Quân</w:t>
+            </w:r>
+            <w:proofErr w:type="spellEnd"/>
           </w:p>
         </w:tc>
       </w:tr>
@@ -1815,69 +1880,71 @@
                 <w:sz w:val="32"/>
                 <w:szCs w:val="32"/>
               </w:rPr>
-              <w:t>Thảo</w:t>
-            </w:r>
-            <w:proofErr w:type="spellEnd"/>
-            <w:r>
-              <w:rPr>
-                <w:sz w:val="32"/>
-                <w:szCs w:val="32"/>
-              </w:rPr>
-              <w:t xml:space="preserve"> </w:t>
-            </w:r>
-            <w:r>
-              <w:rPr>
-                <w:sz w:val="32"/>
-                <w:szCs w:val="32"/>
-              </w:rPr>
-              <w:t>–</w:t>
-            </w:r>
-            <w:r>
-              <w:rPr>
-                <w:sz w:val="32"/>
-                <w:szCs w:val="32"/>
-              </w:rPr>
-              <w:t xml:space="preserve"> </w:t>
-            </w:r>
-            <w:proofErr w:type="spellStart"/>
-            <w:r>
-              <w:rPr>
-                <w:sz w:val="32"/>
-                <w:szCs w:val="32"/>
-              </w:rPr>
-              <w:t>Bình</w:t>
-            </w:r>
-            <w:proofErr w:type="spellEnd"/>
-            <w:r>
-              <w:rPr>
-                <w:sz w:val="32"/>
-                <w:szCs w:val="32"/>
-              </w:rPr>
-              <w:t xml:space="preserve"> + </w:t>
-            </w:r>
-            <w:proofErr w:type="spellStart"/>
-            <w:r>
-              <w:rPr>
-                <w:sz w:val="32"/>
-                <w:szCs w:val="32"/>
-              </w:rPr>
-              <w:t>Thắng</w:t>
-            </w:r>
-            <w:proofErr w:type="spellEnd"/>
-            <w:r>
-              <w:rPr>
-                <w:sz w:val="32"/>
-                <w:szCs w:val="32"/>
-              </w:rPr>
-              <w:t xml:space="preserve">– </w:t>
-            </w:r>
-            <w:proofErr w:type="spellStart"/>
-            <w:r>
-              <w:rPr>
-                <w:sz w:val="32"/>
-                <w:szCs w:val="32"/>
-              </w:rPr>
-              <w:t>Trải</w:t>
+              <w:t>D.Linh</w:t>
+            </w:r>
+            <w:proofErr w:type="spellEnd"/>
+            <w:r>
+              <w:rPr>
+                <w:sz w:val="32"/>
+                <w:szCs w:val="32"/>
+              </w:rPr>
+              <w:t xml:space="preserve"> – </w:t>
+            </w:r>
+            <w:proofErr w:type="spellStart"/>
+            <w:r>
+              <w:rPr>
+                <w:sz w:val="32"/>
+                <w:szCs w:val="32"/>
+              </w:rPr>
+              <w:t>Ánh</w:t>
+            </w:r>
+            <w:proofErr w:type="spellEnd"/>
+            <w:r>
+              <w:rPr>
+                <w:sz w:val="32"/>
+                <w:szCs w:val="32"/>
+              </w:rPr>
+              <w:t>(</w:t>
+            </w:r>
+            <w:proofErr w:type="spellStart"/>
+            <w:r>
+              <w:rPr>
+                <w:sz w:val="32"/>
+                <w:szCs w:val="32"/>
+              </w:rPr>
+              <w:t>Nghi</w:t>
+            </w:r>
+            <w:proofErr w:type="spellEnd"/>
+            <w:r>
+              <w:rPr>
+                <w:sz w:val="32"/>
+                <w:szCs w:val="32"/>
+              </w:rPr>
+              <w:t>) +</w:t>
+            </w:r>
+            <w:proofErr w:type="spellStart"/>
+            <w:r>
+              <w:rPr>
+                <w:sz w:val="32"/>
+                <w:szCs w:val="32"/>
+              </w:rPr>
+              <w:t>Phúc</w:t>
+            </w:r>
+            <w:proofErr w:type="spellEnd"/>
+            <w:r>
+              <w:rPr>
+                <w:sz w:val="32"/>
+                <w:szCs w:val="32"/>
+              </w:rPr>
+              <w:t xml:space="preserve"> - </w:t>
+            </w:r>
+            <w:proofErr w:type="spellStart"/>
+            <w:r>
+              <w:rPr>
+                <w:sz w:val="32"/>
+                <w:szCs w:val="32"/>
+              </w:rPr>
+              <w:t>Dũng</w:t>
             </w:r>
             <w:proofErr w:type="spellEnd"/>
           </w:p>
@@ -1983,13 +2050,20 @@
               </w:rPr>
               <w:t xml:space="preserve">    </w:t>
             </w:r>
-            <w:proofErr w:type="spellStart"/>
-            <w:r>
-              <w:rPr>
-                <w:sz w:val="32"/>
-                <w:szCs w:val="32"/>
-              </w:rPr>
-              <w:t>Sáy</w:t>
+            <w:r>
+              <w:rPr>
+                <w:sz w:val="32"/>
+                <w:szCs w:val="32"/>
+              </w:rPr>
+              <w:t xml:space="preserve">Minh + </w:t>
+            </w:r>
+            <w:proofErr w:type="spellStart"/>
+            <w:r>
+              <w:rPr>
+                <w:sz w:val="32"/>
+                <w:szCs w:val="32"/>
+              </w:rPr>
+              <w:t>Triệu</w:t>
             </w:r>
             <w:proofErr w:type="spellEnd"/>
           </w:p>
@@ -2064,23 +2138,9 @@
                 <w:sz w:val="32"/>
                 <w:szCs w:val="32"/>
               </w:rPr>
-              <w:t>Dũng</w:t>
-            </w:r>
-            <w:proofErr w:type="spellEnd"/>
-            <w:r>
-              <w:rPr>
-                <w:sz w:val="32"/>
-                <w:szCs w:val="32"/>
-              </w:rPr>
-              <w:t xml:space="preserve"> +Long</w:t>
-            </w:r>
-            <w:r>
-              <w:rPr>
-                <w:sz w:val="32"/>
-                <w:szCs w:val="32"/>
-              </w:rPr>
-              <w:t xml:space="preserve"> </w:t>
-            </w:r>
+              <w:t>Định</w:t>
+            </w:r>
+            <w:proofErr w:type="spellEnd"/>
           </w:p>
         </w:tc>
       </w:tr>
@@ -2174,97 +2234,41 @@
                 <w:b w:val="0"/>
                 <w:sz w:val="32"/>
                 <w:szCs w:val="32"/>
-              </w:rPr>
-              <w:t>:</w:t>
-            </w:r>
-            <w:r>
-              <w:rPr>
-                <w:sz w:val="32"/>
-                <w:szCs w:val="32"/>
-              </w:rPr>
-              <w:t xml:space="preserve">    </w:t>
-            </w:r>
-            <w:proofErr w:type="spellStart"/>
-            <w:proofErr w:type="gramStart"/>
-            <w:r>
-              <w:rPr>
-                <w:sz w:val="32"/>
-                <w:szCs w:val="32"/>
-              </w:rPr>
-              <w:t>H.Linh</w:t>
-            </w:r>
-            <w:proofErr w:type="spellEnd"/>
-            <w:proofErr w:type="gramEnd"/>
-            <w:r>
-              <w:rPr>
-                <w:sz w:val="32"/>
-                <w:szCs w:val="32"/>
-              </w:rPr>
-              <w:t xml:space="preserve"> – </w:t>
-            </w:r>
-            <w:proofErr w:type="spellStart"/>
-            <w:r>
-              <w:rPr>
-                <w:sz w:val="32"/>
-                <w:szCs w:val="32"/>
-              </w:rPr>
-              <w:t>Ngà</w:t>
-            </w:r>
-            <w:proofErr w:type="spellEnd"/>
-            <w:r>
-              <w:rPr>
-                <w:sz w:val="32"/>
-                <w:szCs w:val="32"/>
-              </w:rPr>
-              <w:t xml:space="preserve"> + </w:t>
-            </w:r>
-            <w:proofErr w:type="spellStart"/>
-            <w:r>
-              <w:rPr>
-                <w:sz w:val="32"/>
-                <w:szCs w:val="32"/>
-              </w:rPr>
-              <w:t>Linh</w:t>
-            </w:r>
-            <w:proofErr w:type="spellEnd"/>
-            <w:r>
-              <w:rPr>
-                <w:sz w:val="32"/>
-                <w:szCs w:val="32"/>
-              </w:rPr>
-              <w:t>(</w:t>
-            </w:r>
-            <w:proofErr w:type="spellStart"/>
-            <w:r>
-              <w:rPr>
-                <w:sz w:val="32"/>
-                <w:szCs w:val="32"/>
-              </w:rPr>
-              <w:t>bé</w:t>
-            </w:r>
-            <w:proofErr w:type="spellEnd"/>
-            <w:r>
-              <w:rPr>
-                <w:sz w:val="32"/>
-                <w:szCs w:val="32"/>
-              </w:rPr>
-              <w:t xml:space="preserve">) – </w:t>
-            </w:r>
-            <w:proofErr w:type="spellStart"/>
-            <w:r>
-              <w:rPr>
-                <w:sz w:val="32"/>
-                <w:szCs w:val="32"/>
-              </w:rPr>
-              <w:t>Ngọc</w:t>
-            </w:r>
-            <w:proofErr w:type="spellEnd"/>
-            <w:r>
-              <w:rPr>
-                <w:sz w:val="32"/>
-                <w:szCs w:val="32"/>
-              </w:rPr>
-              <w:t xml:space="preserve"> </w:t>
+                <w:u w:val="single"/>
+              </w:rPr>
+              <w:t xml:space="preserve">: </w:t>
+            </w:r>
+            <w:proofErr w:type="spellStart"/>
+            <w:r>
+              <w:rPr>
+                <w:sz w:val="32"/>
+                <w:szCs w:val="32"/>
+              </w:rPr>
+              <w:t>Đăng-Phúc</w:t>
+            </w:r>
+            <w:proofErr w:type="spellEnd"/>
+            <w:r>
+              <w:rPr>
+                <w:sz w:val="32"/>
+                <w:szCs w:val="32"/>
+              </w:rPr>
+              <w:t xml:space="preserve"> +</w:t>
+            </w:r>
+            <w:proofErr w:type="spellStart"/>
+            <w:r>
+              <w:rPr>
+                <w:sz w:val="32"/>
+                <w:szCs w:val="32"/>
+              </w:rPr>
+              <w:t>Bích</w:t>
+            </w:r>
+            <w:proofErr w:type="spellEnd"/>
+            <w:r>
+              <w:rPr>
+                <w:sz w:val="32"/>
+                <w:szCs w:val="32"/>
+              </w:rPr>
+              <w:t xml:space="preserve"> – Lan </w:t>
             </w:r>
             <w:proofErr w:type="spellStart"/>
             <w:r>
@@ -2331,25 +2335,16 @@
                 <w:sz w:val="32"/>
                 <w:szCs w:val="32"/>
               </w:rPr>
-              <w:t>Hạnh</w:t>
-            </w:r>
-            <w:proofErr w:type="spellEnd"/>
-            <w:r>
-              <w:rPr>
-                <w:sz w:val="32"/>
-                <w:szCs w:val="32"/>
-              </w:rPr>
-              <w:t xml:space="preserve"> + </w:t>
-            </w:r>
-            <w:proofErr w:type="spellStart"/>
-            <w:r>
-              <w:rPr>
-                <w:sz w:val="32"/>
-                <w:szCs w:val="32"/>
-              </w:rPr>
-              <w:t>định</w:t>
-            </w:r>
-            <w:proofErr w:type="spellEnd"/>
+              <w:t>Dũng</w:t>
+            </w:r>
+            <w:proofErr w:type="spellEnd"/>
+            <w:r>
+              <w:rPr>
+                <w:sz w:val="32"/>
+                <w:szCs w:val="32"/>
+              </w:rPr>
+              <w:t xml:space="preserve"> + Long</w:t>
+            </w:r>
           </w:p>
         </w:tc>
       </w:tr>
@@ -2371,6 +2366,8 @@
           <w:szCs w:val="32"/>
         </w:rPr>
       </w:pPr>
+      <w:bookmarkStart w:id="0" w:name="_GoBack"/>
+      <w:bookmarkEnd w:id="0"/>
       <w:r>
         <w:rPr>
           <w:i/>
@@ -3084,7 +3081,7 @@
   <w:style w:type="paragraph" w:default="1" w:styleId="Normal">
     <w:name w:val="Normal"/>
     <w:qFormat/>
-    <w:rsid w:val="00ED414F"/>
+    <w:rsid w:val="00E24D94"/>
   </w:style>
   <w:style w:type="character" w:default="1" w:styleId="DefaultParagraphFont">
     <w:name w:val="Default Paragraph Font"/>
